--- a/Project1_Brainstorming.docx
+++ b/Project1_Brainstorming.docx
@@ -88,6 +88,35 @@
       <w:r>
         <w:t>Are HDIs consistent across economies?</w:t>
       </w:r>
+    </w:p>
+    <w:p>
+      <w:pPr>
+        <w:pStyle w:val="ListParagraph"/>
+        <w:numPr>
+          <w:ilvl w:val="0"/>
+          <w:numId w:val="2"/>
+        </w:numPr>
+      </w:pPr>
+      <w:r>
+        <w:t>YoY GDP per capita growth</w:t>
+      </w:r>
+    </w:p>
+    <w:p>
+      <w:pPr>
+        <w:pStyle w:val="ListParagraph"/>
+        <w:numPr>
+          <w:ilvl w:val="1"/>
+          <w:numId w:val="2"/>
+        </w:numPr>
+      </w:pPr>
+      <w:r>
+        <w:t>Genie coefficient</w:t>
+      </w:r>
+      <w:r>
+        <w:t xml:space="preserve"> – how distributed income</w:t>
+      </w:r>
+      <w:bookmarkStart w:id="0" w:name="_GoBack"/>
+      <w:bookmarkEnd w:id="0"/>
     </w:p>
     <w:p>
       <w:r>
@@ -256,8 +285,6 @@
         <w:tab/>
         <w:t>Begin as group on Wednesday to develop starter code on first section and then leverage starter code for remaining sections individually</w:t>
       </w:r>
-      <w:bookmarkStart w:id="0" w:name="_GoBack"/>
-      <w:bookmarkEnd w:id="0"/>
     </w:p>
     <w:p>
       <w:r>
